--- a/assets/Alexander Mesa's Resume.docx
+++ b/assets/Alexander Mesa's Resume.docx
@@ -265,8 +265,6 @@
         </w:rPr>
         <w:t>EDUCATION</w:t>
       </w:r>
-      <w:bookmarkStart w:id="2" w:name="_GoBack"/>
-      <w:bookmarkEnd w:id="2"/>
     </w:p>
     <w:p>
       <w:pPr>
@@ -831,7 +829,33 @@
           <w:bCs/>
           <w:sz w:val="22"/>
         </w:rPr>
-        <w:t xml:space="preserve">Security Officers on the </w:t>
+        <w:t>Security Officers</w:t>
+      </w:r>
+      <w:r>
+        <w:rPr>
+          <w:rFonts w:asciiTheme="majorHAnsi" w:hAnsiTheme="majorHAnsi" w:cs="Times New Roman"/>
+          <w:bCs/>
+          <w:sz w:val="22"/>
+        </w:rPr>
+        <w:t xml:space="preserve"> in Morrisville</w:t>
+      </w:r>
+      <w:bookmarkStart w:id="2" w:name="_GoBack"/>
+      <w:bookmarkEnd w:id="2"/>
+      <w:r>
+        <w:rPr>
+          <w:rFonts w:asciiTheme="majorHAnsi" w:hAnsiTheme="majorHAnsi" w:cs="Times New Roman"/>
+          <w:bCs/>
+          <w:sz w:val="22"/>
+        </w:rPr>
+        <w:t>, Chapel Hill, and Richmond, VA</w:t>
+      </w:r>
+      <w:r>
+        <w:rPr>
+          <w:rFonts w:asciiTheme="majorHAnsi" w:hAnsiTheme="majorHAnsi" w:cs="Times New Roman"/>
+          <w:bCs/>
+          <w:sz w:val="22"/>
+        </w:rPr>
+        <w:t xml:space="preserve"> on the </w:t>
       </w:r>
       <w:r>
         <w:rPr>
@@ -3982,7 +4006,7 @@
 </file>
 
 <file path=customXml/itemProps1.xml><?xml version="1.0" encoding="utf-8"?>
-<ds:datastoreItem xmlns:ds="http://schemas.openxmlformats.org/officeDocument/2006/customXml" ds:itemID="{4B4D686A-25AF-1747-8273-7A76D6E7AA85}">
+<ds:datastoreItem xmlns:ds="http://schemas.openxmlformats.org/officeDocument/2006/customXml" ds:itemID="{758B7576-1A0C-B243-A303-765E22834D27}">
   <ds:schemaRefs>
     <ds:schemaRef ds:uri="http://schemas.openxmlformats.org/officeDocument/2006/bibliography"/>
   </ds:schemaRefs>

--- a/assets/Alexander Mesa's Resume.docx
+++ b/assets/Alexander Mesa's Resume.docx
@@ -11,13 +11,23 @@
         <w:autoSpaceDE w:val="0"/>
         <w:autoSpaceDN w:val="0"/>
         <w:adjustRightInd w:val="0"/>
-        <w:rPr>
-          <w:rFonts w:asciiTheme="majorHAnsi" w:hAnsiTheme="majorHAnsi" w:cs="Times New Roman"/>
-          <w:b/>
-          <w:sz w:val="28"/>
+        <w:jc w:val="center"/>
+        <w:rPr>
+          <w:rFonts w:asciiTheme="majorHAnsi" w:hAnsiTheme="majorHAnsi" w:cs="Times New Roman"/>
+          <w:b/>
+          <w:sz w:val="36"/>
           <w:szCs w:val="44"/>
         </w:rPr>
       </w:pPr>
+      <w:r>
+        <w:rPr>
+          <w:rFonts w:asciiTheme="majorHAnsi" w:hAnsiTheme="majorHAnsi" w:cs="Times New Roman"/>
+          <w:b/>
+          <w:sz w:val="36"/>
+          <w:szCs w:val="44"/>
+        </w:rPr>
+        <w:t>Alexander Mesa</w:t>
+      </w:r>
     </w:p>
     <w:p>
       <w:pPr>
@@ -32,18 +42,16 @@
         <w:rPr>
           <w:rFonts w:asciiTheme="majorHAnsi" w:hAnsiTheme="majorHAnsi" w:cs="Times New Roman"/>
           <w:b/>
-          <w:sz w:val="36"/>
+          <w:sz w:val="40"/>
           <w:szCs w:val="44"/>
         </w:rPr>
       </w:pPr>
       <w:r>
         <w:rPr>
           <w:rFonts w:asciiTheme="majorHAnsi" w:hAnsiTheme="majorHAnsi" w:cs="Times New Roman"/>
-          <w:b/>
-          <w:sz w:val="36"/>
-          <w:szCs w:val="44"/>
-        </w:rPr>
-        <w:t>Alexander Mesa</w:t>
+          <w:sz w:val="22"/>
+        </w:rPr>
+        <w:t>108 Charlemagne Ct, Cary, NC 27511</w:t>
       </w:r>
     </w:p>
     <w:p>
@@ -58,17 +66,36 @@
         <w:jc w:val="center"/>
         <w:rPr>
           <w:rFonts w:asciiTheme="majorHAnsi" w:hAnsiTheme="majorHAnsi" w:cs="Times New Roman"/>
-          <w:b/>
-          <w:sz w:val="40"/>
-          <w:szCs w:val="44"/>
-        </w:rPr>
-      </w:pPr>
-      <w:r>
-        <w:rPr>
-          <w:rFonts w:asciiTheme="majorHAnsi" w:hAnsiTheme="majorHAnsi" w:cs="Times New Roman"/>
-          <w:sz w:val="22"/>
-        </w:rPr>
-        <w:t>108 Charlemagne Ct, Cary, NC 27511</w:t>
+          <w:sz w:val="22"/>
+        </w:rPr>
+      </w:pPr>
+      <w:r>
+        <w:rPr>
+          <w:rFonts w:asciiTheme="majorHAnsi" w:hAnsiTheme="majorHAnsi" w:cs="Times New Roman"/>
+          <w:sz w:val="22"/>
+        </w:rPr>
+        <w:t>amesa987@gmail.com</w:t>
+      </w:r>
+      <w:r>
+        <w:rPr>
+          <w:rFonts w:asciiTheme="majorHAnsi" w:hAnsiTheme="majorHAnsi" w:cs="Times New Roman"/>
+          <w:sz w:val="22"/>
+        </w:rPr>
+        <w:t xml:space="preserve"> | </w:t>
+      </w:r>
+      <w:r>
+        <w:rPr>
+          <w:rFonts w:asciiTheme="majorHAnsi" w:hAnsiTheme="majorHAnsi" w:cs="Times New Roman"/>
+          <w:sz w:val="22"/>
+        </w:rPr>
+        <w:t>919-410-332</w:t>
+      </w:r>
+      <w:r>
+        <w:rPr>
+          <w:rFonts w:asciiTheme="majorHAnsi" w:hAnsiTheme="majorHAnsi" w:cs="Times New Roman"/>
+          <w:sz w:val="22"/>
+        </w:rPr>
+        <w:t>0</w:t>
       </w:r>
     </w:p>
     <w:p>
@@ -91,28 +118,7 @@
           <w:rFonts w:asciiTheme="majorHAnsi" w:hAnsiTheme="majorHAnsi" w:cs="Times New Roman"/>
           <w:sz w:val="22"/>
         </w:rPr>
-        <w:t>amesa987@gmail.com</w:t>
-      </w:r>
-      <w:r>
-        <w:rPr>
-          <w:rFonts w:asciiTheme="majorHAnsi" w:hAnsiTheme="majorHAnsi" w:cs="Times New Roman"/>
-          <w:sz w:val="22"/>
-        </w:rPr>
-        <w:t xml:space="preserve"> | </w:t>
-      </w:r>
-      <w:r>
-        <w:rPr>
-          <w:rFonts w:asciiTheme="majorHAnsi" w:hAnsiTheme="majorHAnsi" w:cs="Times New Roman"/>
-          <w:sz w:val="22"/>
-        </w:rPr>
-        <w:t>919-410-332</w:t>
-      </w:r>
-      <w:r>
-        <w:rPr>
-          <w:rFonts w:asciiTheme="majorHAnsi" w:hAnsiTheme="majorHAnsi" w:cs="Times New Roman"/>
-          <w:sz w:val="22"/>
-        </w:rPr>
-        <w:t>0</w:t>
+        <w:t>https://alexandermesa.github.io/MyPortfolio</w:t>
       </w:r>
     </w:p>
     <w:p>
@@ -837,17 +843,7 @@
           <w:bCs/>
           <w:sz w:val="22"/>
         </w:rPr>
-        <w:t xml:space="preserve"> in Morrisville</w:t>
-      </w:r>
-      <w:bookmarkStart w:id="2" w:name="_GoBack"/>
-      <w:bookmarkEnd w:id="2"/>
-      <w:r>
-        <w:rPr>
-          <w:rFonts w:asciiTheme="majorHAnsi" w:hAnsiTheme="majorHAnsi" w:cs="Times New Roman"/>
-          <w:bCs/>
-          <w:sz w:val="22"/>
-        </w:rPr>
-        <w:t>, Chapel Hill, and Richmond, VA</w:t>
+        <w:t xml:space="preserve"> in Morrisville, Chapel Hill, and Richmond, VA</w:t>
       </w:r>
       <w:r>
         <w:rPr>
@@ -1721,107 +1717,6 @@
     </w:p>
     <w:p>
       <w:pPr>
-        <w:widowControl w:val="0"/>
-        <w:autoSpaceDE w:val="0"/>
-        <w:autoSpaceDN w:val="0"/>
-        <w:adjustRightInd w:val="0"/>
-        <w:rPr>
-          <w:rFonts w:asciiTheme="majorHAnsi" w:hAnsiTheme="majorHAnsi" w:cs="Times New Roman"/>
-          <w:bCs/>
-          <w:sz w:val="22"/>
-        </w:rPr>
-      </w:pPr>
-    </w:p>
-    <w:p>
-      <w:pPr>
-        <w:widowControl w:val="0"/>
-        <w:tabs>
-          <w:tab w:val="right" w:pos="9900"/>
-        </w:tabs>
-        <w:autoSpaceDE w:val="0"/>
-        <w:autoSpaceDN w:val="0"/>
-        <w:adjustRightInd w:val="0"/>
-        <w:rPr>
-          <w:rFonts w:asciiTheme="majorHAnsi" w:hAnsiTheme="majorHAnsi" w:cs="Times New Roman"/>
-          <w:sz w:val="22"/>
-        </w:rPr>
-      </w:pPr>
-      <w:r>
-        <w:rPr>
-          <w:rFonts w:asciiTheme="majorHAnsi" w:hAnsiTheme="majorHAnsi" w:cs="Times New Roman"/>
-          <w:b/>
-          <w:bCs/>
-          <w:sz w:val="22"/>
-        </w:rPr>
-        <w:t xml:space="preserve">American Institute of Chemical Engineers </w:t>
-      </w:r>
-      <w:r>
-        <w:rPr>
-          <w:rFonts w:asciiTheme="majorHAnsi" w:hAnsiTheme="majorHAnsi" w:cs="Times New Roman"/>
-          <w:b/>
-          <w:bCs/>
-          <w:sz w:val="22"/>
-        </w:rPr>
-        <w:t>(AIChE)</w:t>
-      </w:r>
-      <w:r>
-        <w:rPr>
-          <w:rFonts w:asciiTheme="majorHAnsi" w:hAnsiTheme="majorHAnsi" w:cs="Times New Roman"/>
-          <w:b/>
-          <w:bCs/>
-          <w:sz w:val="22"/>
-        </w:rPr>
-        <w:t xml:space="preserve">   </w:t>
-      </w:r>
-      <w:r>
-        <w:rPr>
-          <w:rFonts w:asciiTheme="majorHAnsi" w:hAnsiTheme="majorHAnsi" w:cs="Times New Roman"/>
-          <w:b/>
-          <w:bCs/>
-          <w:sz w:val="22"/>
-        </w:rPr>
-        <w:t xml:space="preserve">  </w:t>
-      </w:r>
-      <w:r>
-        <w:rPr>
-          <w:rFonts w:asciiTheme="majorHAnsi" w:hAnsiTheme="majorHAnsi" w:cs="Times New Roman"/>
-          <w:b/>
-          <w:bCs/>
-          <w:sz w:val="22"/>
-        </w:rPr>
-        <w:tab/>
-      </w:r>
-      <w:r>
-        <w:rPr>
-          <w:rFonts w:asciiTheme="majorHAnsi" w:hAnsiTheme="majorHAnsi" w:cs="Times New Roman"/>
-          <w:sz w:val="22"/>
-        </w:rPr>
-        <w:t>2014</w:t>
-      </w:r>
-      <w:r>
-        <w:rPr>
-          <w:rFonts w:asciiTheme="majorHAnsi" w:hAnsiTheme="majorHAnsi" w:cs="Times New Roman"/>
-          <w:sz w:val="22"/>
-        </w:rPr>
-        <w:t>-</w:t>
-      </w:r>
-      <w:r>
-        <w:rPr>
-          <w:rFonts w:asciiTheme="majorHAnsi" w:hAnsiTheme="majorHAnsi" w:cs="Times New Roman"/>
-          <w:sz w:val="22"/>
-        </w:rPr>
-        <w:t>2017</w:t>
-      </w:r>
-      <w:r>
-        <w:rPr>
-          <w:rFonts w:asciiTheme="majorHAnsi" w:hAnsiTheme="majorHAnsi" w:cs="Times New Roman"/>
-          <w:sz w:val="22"/>
-        </w:rPr>
-        <w:t xml:space="preserve"> </w:t>
-      </w:r>
-    </w:p>
-    <w:p>
-      <w:pPr>
         <w:pStyle w:val="ListParagraph"/>
         <w:widowControl w:val="0"/>
         <w:numPr>
@@ -1837,6 +1732,142 @@
         <w:ind w:left="180" w:hanging="180"/>
         <w:rPr>
           <w:rFonts w:asciiTheme="majorHAnsi" w:hAnsiTheme="majorHAnsi" w:cs="Times New Roman"/>
+          <w:sz w:val="21"/>
+        </w:rPr>
+      </w:pPr>
+      <w:r>
+        <w:rPr>
+          <w:rFonts w:asciiTheme="majorHAnsi" w:hAnsiTheme="majorHAnsi" w:cs="Times New Roman"/>
+          <w:sz w:val="22"/>
+        </w:rPr>
+        <w:t>Contributed in developing sanitation procedures and writing the Guatemala Water Systems Project</w:t>
+      </w:r>
+      <w:r>
+        <w:rPr>
+          <w:rFonts w:asciiTheme="majorHAnsi" w:hAnsiTheme="majorHAnsi" w:cs="Times New Roman"/>
+          <w:sz w:val="22"/>
+        </w:rPr>
+        <w:t xml:space="preserve"> book</w:t>
+      </w:r>
+    </w:p>
+    <w:p>
+      <w:pPr>
+        <w:widowControl w:val="0"/>
+        <w:autoSpaceDE w:val="0"/>
+        <w:autoSpaceDN w:val="0"/>
+        <w:adjustRightInd w:val="0"/>
+        <w:rPr>
+          <w:rFonts w:asciiTheme="majorHAnsi" w:hAnsiTheme="majorHAnsi" w:cs="Times New Roman"/>
+          <w:bCs/>
+          <w:sz w:val="22"/>
+        </w:rPr>
+      </w:pPr>
+    </w:p>
+    <w:p>
+      <w:pPr>
+        <w:widowControl w:val="0"/>
+        <w:tabs>
+          <w:tab w:val="right" w:pos="9900"/>
+        </w:tabs>
+        <w:autoSpaceDE w:val="0"/>
+        <w:autoSpaceDN w:val="0"/>
+        <w:adjustRightInd w:val="0"/>
+        <w:rPr>
+          <w:rFonts w:asciiTheme="majorHAnsi" w:hAnsiTheme="majorHAnsi" w:cs="Times New Roman"/>
+          <w:sz w:val="22"/>
+        </w:rPr>
+      </w:pPr>
+      <w:r>
+        <w:rPr>
+          <w:rFonts w:asciiTheme="majorHAnsi" w:hAnsiTheme="majorHAnsi" w:cs="Times New Roman"/>
+          <w:b/>
+          <w:bCs/>
+          <w:sz w:val="22"/>
+        </w:rPr>
+        <w:t xml:space="preserve">American Institute of Chemical Engineers </w:t>
+      </w:r>
+      <w:r>
+        <w:rPr>
+          <w:rFonts w:asciiTheme="majorHAnsi" w:hAnsiTheme="majorHAnsi" w:cs="Times New Roman"/>
+          <w:b/>
+          <w:bCs/>
+          <w:sz w:val="22"/>
+        </w:rPr>
+        <w:t>(AIChE)</w:t>
+      </w:r>
+      <w:r>
+        <w:rPr>
+          <w:rFonts w:asciiTheme="majorHAnsi" w:hAnsiTheme="majorHAnsi" w:cs="Times New Roman"/>
+          <w:b/>
+          <w:bCs/>
+          <w:sz w:val="22"/>
+        </w:rPr>
+        <w:t xml:space="preserve">   </w:t>
+      </w:r>
+      <w:r>
+        <w:rPr>
+          <w:rFonts w:asciiTheme="majorHAnsi" w:hAnsiTheme="majorHAnsi" w:cs="Times New Roman"/>
+          <w:b/>
+          <w:bCs/>
+          <w:sz w:val="22"/>
+        </w:rPr>
+        <w:t xml:space="preserve">  </w:t>
+      </w:r>
+      <w:r>
+        <w:rPr>
+          <w:rFonts w:asciiTheme="majorHAnsi" w:hAnsiTheme="majorHAnsi" w:cs="Times New Roman"/>
+          <w:b/>
+          <w:bCs/>
+          <w:sz w:val="22"/>
+        </w:rPr>
+        <w:tab/>
+      </w:r>
+      <w:r>
+        <w:rPr>
+          <w:rFonts w:asciiTheme="majorHAnsi" w:hAnsiTheme="majorHAnsi" w:cs="Times New Roman"/>
+          <w:sz w:val="22"/>
+        </w:rPr>
+        <w:t>2014</w:t>
+      </w:r>
+      <w:r>
+        <w:rPr>
+          <w:rFonts w:asciiTheme="majorHAnsi" w:hAnsiTheme="majorHAnsi" w:cs="Times New Roman"/>
+          <w:sz w:val="22"/>
+        </w:rPr>
+        <w:t>-</w:t>
+      </w:r>
+      <w:r>
+        <w:rPr>
+          <w:rFonts w:asciiTheme="majorHAnsi" w:hAnsiTheme="majorHAnsi" w:cs="Times New Roman"/>
+          <w:sz w:val="22"/>
+        </w:rPr>
+        <w:t>2017</w:t>
+      </w:r>
+      <w:r>
+        <w:rPr>
+          <w:rFonts w:asciiTheme="majorHAnsi" w:hAnsiTheme="majorHAnsi" w:cs="Times New Roman"/>
+          <w:sz w:val="22"/>
+        </w:rPr>
+        <w:t xml:space="preserve"> </w:t>
+      </w:r>
+    </w:p>
+    <w:p>
+      <w:pPr>
+        <w:pStyle w:val="ListParagraph"/>
+        <w:widowControl w:val="0"/>
+        <w:numPr>
+          <w:ilvl w:val="0"/>
+          <w:numId w:val="7"/>
+        </w:numPr>
+        <w:tabs>
+          <w:tab w:val="left" w:pos="180"/>
+        </w:tabs>
+        <w:autoSpaceDE w:val="0"/>
+        <w:autoSpaceDN w:val="0"/>
+        <w:adjustRightInd w:val="0"/>
+        <w:ind w:left="180" w:hanging="180"/>
+        <w:rPr>
+          <w:rFonts w:asciiTheme="majorHAnsi" w:hAnsiTheme="majorHAnsi" w:cs="Times New Roman"/>
           <w:sz w:val="22"/>
         </w:rPr>
       </w:pPr>
@@ -1894,22 +1925,10 @@
           <w:rFonts w:asciiTheme="majorHAnsi" w:hAnsiTheme="majorHAnsi" w:cs="Times New Roman"/>
           <w:sz w:val="22"/>
         </w:rPr>
-        <w:t>kee</w:t>
-      </w:r>
-      <w:r>
-        <w:rPr>
-          <w:rFonts w:asciiTheme="majorHAnsi" w:hAnsiTheme="majorHAnsi" w:cs="Times New Roman"/>
-          <w:sz w:val="22"/>
-        </w:rPr>
-        <w:t xml:space="preserve">ping Facebook and LinkedIn pages </w:t>
-      </w:r>
-      <w:r>
-        <w:rPr>
-          <w:rFonts w:asciiTheme="majorHAnsi" w:hAnsiTheme="majorHAnsi" w:cs="Times New Roman"/>
-          <w:sz w:val="22"/>
-        </w:rPr>
-        <w:t>current</w:t>
-      </w:r>
+        <w:t>maintaining attendance and sending email notifications</w:t>
+      </w:r>
+      <w:bookmarkStart w:id="2" w:name="_GoBack"/>
+      <w:bookmarkEnd w:id="2"/>
     </w:p>
     <w:p>
       <w:pPr>
@@ -4006,7 +4025,7 @@
 </file>
 
 <file path=customXml/itemProps1.xml><?xml version="1.0" encoding="utf-8"?>
-<ds:datastoreItem xmlns:ds="http://schemas.openxmlformats.org/officeDocument/2006/customXml" ds:itemID="{758B7576-1A0C-B243-A303-765E22834D27}">
+<ds:datastoreItem xmlns:ds="http://schemas.openxmlformats.org/officeDocument/2006/customXml" ds:itemID="{824E8462-495E-4649-85B0-9471F7CA23DC}">
   <ds:schemaRefs>
     <ds:schemaRef ds:uri="http://schemas.openxmlformats.org/officeDocument/2006/bibliography"/>
   </ds:schemaRefs>

--- a/assets/Alexander Mesa's Resume.docx
+++ b/assets/Alexander Mesa's Resume.docx
@@ -365,7 +365,17 @@
           <w:bCs/>
           <w:sz w:val="22"/>
         </w:rPr>
-        <w:t>Full stack web development course for making user interface websites and manipulating databases</w:t>
+        <w:t>Full stack web development course for ma</w:t>
+      </w:r>
+      <w:bookmarkStart w:id="2" w:name="_GoBack"/>
+      <w:bookmarkEnd w:id="2"/>
+      <w:r>
+        <w:rPr>
+          <w:rFonts w:asciiTheme="majorHAnsi" w:hAnsiTheme="majorHAnsi" w:cs="Times New Roman"/>
+          <w:bCs/>
+          <w:sz w:val="22"/>
+        </w:rPr>
+        <w:t>king user interface websites and manipulating databases</w:t>
       </w:r>
     </w:p>
     <w:p>
@@ -394,6 +404,14 @@
           <w:sz w:val="22"/>
         </w:rPr>
         <w:t>HTML, CSS, JavaScript, jQuery, API, Firebase, Node.js, MySQL, Express, Handlebars, MongoDB, React</w:t>
+      </w:r>
+      <w:r>
+        <w:rPr>
+          <w:rFonts w:asciiTheme="majorHAnsi" w:hAnsiTheme="majorHAnsi" w:cs="Times New Roman"/>
+          <w:bCs/>
+          <w:sz w:val="22"/>
+        </w:rPr>
+        <w:t>, GitHub, Heroku</w:t>
       </w:r>
     </w:p>
     <w:p>
@@ -1927,8 +1945,6 @@
         </w:rPr>
         <w:t>maintaining attendance and sending email notifications</w:t>
       </w:r>
-      <w:bookmarkStart w:id="2" w:name="_GoBack"/>
-      <w:bookmarkEnd w:id="2"/>
     </w:p>
     <w:p>
       <w:pPr>
@@ -4025,7 +4041,7 @@
 </file>
 
 <file path=customXml/itemProps1.xml><?xml version="1.0" encoding="utf-8"?>
-<ds:datastoreItem xmlns:ds="http://schemas.openxmlformats.org/officeDocument/2006/customXml" ds:itemID="{824E8462-495E-4649-85B0-9471F7CA23DC}">
+<ds:datastoreItem xmlns:ds="http://schemas.openxmlformats.org/officeDocument/2006/customXml" ds:itemID="{9536A483-97B5-1841-9AA5-94461D367500}">
   <ds:schemaRefs>
     <ds:schemaRef ds:uri="http://schemas.openxmlformats.org/officeDocument/2006/bibliography"/>
   </ds:schemaRefs>

--- a/assets/Alexander Mesa's Resume.docx
+++ b/assets/Alexander Mesa's Resume.docx
@@ -365,17 +365,7 @@
           <w:bCs/>
           <w:sz w:val="22"/>
         </w:rPr>
-        <w:t>Full stack web development course for ma</w:t>
-      </w:r>
-      <w:bookmarkStart w:id="2" w:name="_GoBack"/>
-      <w:bookmarkEnd w:id="2"/>
-      <w:r>
-        <w:rPr>
-          <w:rFonts w:asciiTheme="majorHAnsi" w:hAnsiTheme="majorHAnsi" w:cs="Times New Roman"/>
-          <w:bCs/>
-          <w:sz w:val="22"/>
-        </w:rPr>
-        <w:t>king user interface websites and manipulating databases</w:t>
+        <w:t>Full stack web development course for making user interface websites and manipulating databases</w:t>
       </w:r>
     </w:p>
     <w:p>
@@ -1023,6 +1013,15 @@
       <w:r>
         <w:rPr>
           <w:rFonts w:asciiTheme="majorHAnsi" w:hAnsiTheme="majorHAnsi" w:cs="Times New Roman"/>
+          <w:b/>
+          <w:bCs/>
+          <w:sz w:val="22"/>
+        </w:rPr>
+        <w:t xml:space="preserve"> (Abrigo)</w:t>
+      </w:r>
+      <w:r>
+        <w:rPr>
+          <w:rFonts w:asciiTheme="majorHAnsi" w:hAnsiTheme="majorHAnsi" w:cs="Times New Roman"/>
           <w:bCs/>
           <w:sz w:val="22"/>
         </w:rPr>
@@ -1061,6 +1060,9 @@
         </w:rPr>
         <w:t>-</w:t>
       </w:r>
+      <w:bookmarkStart w:id="2" w:name="_GoBack"/>
+      <w:bookmarkEnd w:id="2"/>
+      <w:proofErr w:type="gramStart"/>
       <w:r>
         <w:rPr>
           <w:rFonts w:asciiTheme="majorHAnsi" w:hAnsiTheme="majorHAnsi" w:cs="Times New Roman"/>
@@ -1077,6 +1079,7 @@
         </w:rPr>
         <w:t>,</w:t>
       </w:r>
+      <w:proofErr w:type="gramEnd"/>
       <w:r>
         <w:rPr>
           <w:rFonts w:asciiTheme="majorHAnsi" w:hAnsiTheme="majorHAnsi" w:cs="Times New Roman"/>
@@ -4041,7 +4044,7 @@
 </file>
 
 <file path=customXml/itemProps1.xml><?xml version="1.0" encoding="utf-8"?>
-<ds:datastoreItem xmlns:ds="http://schemas.openxmlformats.org/officeDocument/2006/customXml" ds:itemID="{9536A483-97B5-1841-9AA5-94461D367500}">
+<ds:datastoreItem xmlns:ds="http://schemas.openxmlformats.org/officeDocument/2006/customXml" ds:itemID="{BB95BF3F-CF55-5048-81E5-850FEBC32B4F}">
   <ds:schemaRefs>
     <ds:schemaRef ds:uri="http://schemas.openxmlformats.org/officeDocument/2006/bibliography"/>
   </ds:schemaRefs>

--- a/assets/Alexander Mesa's Resume.docx
+++ b/assets/Alexander Mesa's Resume.docx
@@ -520,7 +520,23 @@
           <w:rFonts w:asciiTheme="majorHAnsi" w:hAnsiTheme="majorHAnsi" w:cs="Times New Roman"/>
           <w:sz w:val="22"/>
         </w:rPr>
-        <w:t xml:space="preserve">, Minor in Mathematics, 3.37 </w:t>
+        <w:t>, Minor in Mathematics, 3.3</w:t>
+      </w:r>
+      <w:r>
+        <w:rPr>
+          <w:rFonts w:asciiTheme="majorHAnsi" w:hAnsiTheme="majorHAnsi" w:cs="Times New Roman"/>
+          <w:sz w:val="22"/>
+        </w:rPr>
+        <w:t>3</w:t>
+      </w:r>
+      <w:bookmarkStart w:id="2" w:name="_GoBack"/>
+      <w:bookmarkEnd w:id="2"/>
+      <w:r>
+        <w:rPr>
+          <w:rFonts w:asciiTheme="majorHAnsi" w:hAnsiTheme="majorHAnsi" w:cs="Times New Roman"/>
+          <w:sz w:val="22"/>
+        </w:rPr>
+        <w:t xml:space="preserve"> </w:t>
       </w:r>
       <w:r>
         <w:rPr>
@@ -1060,9 +1076,6 @@
         </w:rPr>
         <w:t>-</w:t>
       </w:r>
-      <w:bookmarkStart w:id="2" w:name="_GoBack"/>
-      <w:bookmarkEnd w:id="2"/>
-      <w:proofErr w:type="gramStart"/>
       <w:r>
         <w:rPr>
           <w:rFonts w:asciiTheme="majorHAnsi" w:hAnsiTheme="majorHAnsi" w:cs="Times New Roman"/>
@@ -1079,7 +1092,6 @@
         </w:rPr>
         <w:t>,</w:t>
       </w:r>
-      <w:proofErr w:type="gramEnd"/>
       <w:r>
         <w:rPr>
           <w:rFonts w:asciiTheme="majorHAnsi" w:hAnsiTheme="majorHAnsi" w:cs="Times New Roman"/>
@@ -4044,7 +4056,7 @@
 </file>
 
 <file path=customXml/itemProps1.xml><?xml version="1.0" encoding="utf-8"?>
-<ds:datastoreItem xmlns:ds="http://schemas.openxmlformats.org/officeDocument/2006/customXml" ds:itemID="{BB95BF3F-CF55-5048-81E5-850FEBC32B4F}">
+<ds:datastoreItem xmlns:ds="http://schemas.openxmlformats.org/officeDocument/2006/customXml" ds:itemID="{E3D5091F-43D3-5A4E-A632-9BA3FFEACE82}">
   <ds:schemaRefs>
     <ds:schemaRef ds:uri="http://schemas.openxmlformats.org/officeDocument/2006/bibliography"/>
   </ds:schemaRefs>

--- a/assets/Alexander Mesa's Resume.docx
+++ b/assets/Alexander Mesa's Resume.docx
@@ -527,7 +527,7 @@
           <w:rFonts w:asciiTheme="majorHAnsi" w:hAnsiTheme="majorHAnsi" w:cs="Times New Roman"/>
           <w:sz w:val="22"/>
         </w:rPr>
-        <w:t>3</w:t>
+        <w:t>7</w:t>
       </w:r>
       <w:bookmarkStart w:id="2" w:name="_GoBack"/>
       <w:bookmarkEnd w:id="2"/>
@@ -4056,7 +4056,7 @@
 </file>
 
 <file path=customXml/itemProps1.xml><?xml version="1.0" encoding="utf-8"?>
-<ds:datastoreItem xmlns:ds="http://schemas.openxmlformats.org/officeDocument/2006/customXml" ds:itemID="{E3D5091F-43D3-5A4E-A632-9BA3FFEACE82}">
+<ds:datastoreItem xmlns:ds="http://schemas.openxmlformats.org/officeDocument/2006/customXml" ds:itemID="{3057B13F-14A0-D24F-94D3-1B84C3541E46}">
   <ds:schemaRefs>
     <ds:schemaRef ds:uri="http://schemas.openxmlformats.org/officeDocument/2006/bibliography"/>
   </ds:schemaRefs>

--- a/assets/Alexander Mesa's Resume.docx
+++ b/assets/Alexander Mesa's Resume.docx
@@ -259,18 +259,242 @@
           <w:rFonts w:asciiTheme="majorHAnsi" w:hAnsiTheme="majorHAnsi" w:cs="Times New Roman"/>
           <w:b/>
           <w:bCs/>
+          <w:sz w:val="22"/>
+        </w:rPr>
+      </w:pPr>
+      <w:r>
+        <w:rPr>
+          <w:rFonts w:asciiTheme="majorHAnsi" w:hAnsiTheme="majorHAnsi" w:cs="Times New Roman"/>
+          <w:b/>
+          <w:bCs/>
+          <w:sz w:val="22"/>
+        </w:rPr>
+        <w:t>EDUCATION</w:t>
+      </w:r>
+    </w:p>
+    <w:p>
+      <w:pPr>
+        <w:widowControl w:val="0"/>
+        <w:tabs>
+          <w:tab w:val="right" w:pos="9900"/>
+        </w:tabs>
+        <w:autoSpaceDE w:val="0"/>
+        <w:autoSpaceDN w:val="0"/>
+        <w:adjustRightInd w:val="0"/>
+        <w:rPr>
+          <w:rFonts w:asciiTheme="majorHAnsi" w:hAnsiTheme="majorHAnsi" w:cs="Times New Roman"/>
+          <w:sz w:val="22"/>
+        </w:rPr>
+      </w:pPr>
+      <w:r>
+        <w:rPr>
+          <w:rFonts w:asciiTheme="majorHAnsi" w:hAnsiTheme="majorHAnsi" w:cs="Times New Roman"/>
+          <w:b/>
+          <w:bCs/>
+          <w:sz w:val="22"/>
+        </w:rPr>
+        <w:t>North Carolina State University</w:t>
+      </w:r>
+      <w:r>
+        <w:rPr>
+          <w:rFonts w:asciiTheme="majorHAnsi" w:hAnsiTheme="majorHAnsi" w:cs="Times New Roman"/>
+          <w:sz w:val="22"/>
+        </w:rPr>
+        <w:t xml:space="preserve">, Raleigh, NC                           </w:t>
+      </w:r>
+      <w:r>
+        <w:rPr>
+          <w:rFonts w:asciiTheme="majorHAnsi" w:hAnsiTheme="majorHAnsi" w:cs="Times New Roman"/>
+          <w:sz w:val="22"/>
+        </w:rPr>
+        <w:tab/>
+        <w:t xml:space="preserve">                                   Dec 2017</w:t>
+      </w:r>
+    </w:p>
+    <w:p>
+      <w:pPr>
+        <w:widowControl w:val="0"/>
+        <w:tabs>
+          <w:tab w:val="right" w:pos="9900"/>
+        </w:tabs>
+        <w:autoSpaceDE w:val="0"/>
+        <w:autoSpaceDN w:val="0"/>
+        <w:adjustRightInd w:val="0"/>
+        <w:rPr>
+          <w:rFonts w:asciiTheme="majorHAnsi" w:hAnsiTheme="majorHAnsi" w:cs="Times New Roman"/>
+          <w:i/>
+          <w:sz w:val="22"/>
+        </w:rPr>
+      </w:pPr>
+      <w:r>
+        <w:rPr>
+          <w:rFonts w:asciiTheme="majorHAnsi" w:hAnsiTheme="majorHAnsi" w:cs="Times New Roman"/>
+          <w:b/>
+          <w:sz w:val="22"/>
+        </w:rPr>
+        <w:t>B.S. Chemical Engineering</w:t>
+      </w:r>
+      <w:r>
+        <w:rPr>
+          <w:rFonts w:asciiTheme="majorHAnsi" w:hAnsiTheme="majorHAnsi" w:cs="Times New Roman"/>
+          <w:sz w:val="22"/>
+        </w:rPr>
+        <w:t>, Minor in Mathematics, 3.3</w:t>
+      </w:r>
+      <w:r>
+        <w:rPr>
+          <w:rFonts w:asciiTheme="majorHAnsi" w:hAnsiTheme="majorHAnsi" w:cs="Times New Roman"/>
+          <w:sz w:val="22"/>
+        </w:rPr>
+        <w:t>7</w:t>
+      </w:r>
+      <w:r>
+        <w:rPr>
+          <w:rFonts w:asciiTheme="majorHAnsi" w:hAnsiTheme="majorHAnsi" w:cs="Times New Roman"/>
+          <w:sz w:val="22"/>
+        </w:rPr>
+        <w:t xml:space="preserve"> </w:t>
+      </w:r>
+      <w:r>
+        <w:rPr>
+          <w:rFonts w:asciiTheme="majorHAnsi" w:hAnsiTheme="majorHAnsi" w:cs="Times New Roman"/>
+          <w:i/>
+          <w:sz w:val="22"/>
+        </w:rPr>
+        <w:t>(cum laude)</w:t>
+      </w:r>
+    </w:p>
+    <w:p>
+      <w:pPr>
+        <w:pStyle w:val="ListParagraph"/>
+        <w:widowControl w:val="0"/>
+        <w:numPr>
+          <w:ilvl w:val="0"/>
+          <w:numId w:val="8"/>
+        </w:numPr>
+        <w:tabs>
+          <w:tab w:val="left" w:pos="180"/>
+        </w:tabs>
+        <w:autoSpaceDE w:val="0"/>
+        <w:autoSpaceDN w:val="0"/>
+        <w:adjustRightInd w:val="0"/>
+        <w:ind w:left="180" w:hanging="180"/>
+        <w:rPr>
+          <w:rFonts w:asciiTheme="majorHAnsi" w:hAnsiTheme="majorHAnsi" w:cs="Times New Roman"/>
+          <w:b/>
+          <w:sz w:val="22"/>
+        </w:rPr>
+      </w:pPr>
+      <w:r>
+        <w:rPr>
+          <w:rFonts w:asciiTheme="majorHAnsi" w:hAnsiTheme="majorHAnsi" w:cs="Times New Roman"/>
+          <w:b/>
+          <w:bCs/>
+          <w:sz w:val="22"/>
+        </w:rPr>
+        <w:t>Senior Design Project</w:t>
+      </w:r>
+      <w:r>
+        <w:rPr>
+          <w:rFonts w:asciiTheme="majorHAnsi" w:hAnsiTheme="majorHAnsi" w:cs="Times New Roman"/>
+          <w:bCs/>
+          <w:sz w:val="22"/>
+        </w:rPr>
+        <w:t xml:space="preserve">: </w:t>
+      </w:r>
+      <w:r>
+        <w:rPr>
+          <w:rFonts w:asciiTheme="majorHAnsi" w:hAnsiTheme="majorHAnsi" w:cs="Times New Roman"/>
+          <w:sz w:val="22"/>
+        </w:rPr>
+        <w:t xml:space="preserve">Researched types of scrubber and selected one to remove HF from the stream. Calculated the scrubber size to convert specified amount of HF based on OSHA standards. </w:t>
+      </w:r>
+    </w:p>
+    <w:p>
+      <w:pPr>
+        <w:pStyle w:val="ListParagraph"/>
+        <w:widowControl w:val="0"/>
+        <w:numPr>
+          <w:ilvl w:val="0"/>
+          <w:numId w:val="8"/>
+        </w:numPr>
+        <w:tabs>
+          <w:tab w:val="left" w:pos="180"/>
+        </w:tabs>
+        <w:autoSpaceDE w:val="0"/>
+        <w:autoSpaceDN w:val="0"/>
+        <w:adjustRightInd w:val="0"/>
+        <w:ind w:left="180" w:hanging="180"/>
+        <w:rPr>
+          <w:rFonts w:asciiTheme="majorHAnsi" w:hAnsiTheme="majorHAnsi" w:cs="Times New Roman"/>
+          <w:b/>
+          <w:sz w:val="22"/>
+        </w:rPr>
+      </w:pPr>
+      <w:r>
+        <w:rPr>
+          <w:rFonts w:asciiTheme="majorHAnsi" w:hAnsiTheme="majorHAnsi" w:cs="Times New Roman"/>
+          <w:bCs/>
+          <w:sz w:val="22"/>
+        </w:rPr>
+        <w:t>Thermodynamics, Reactors, Transport/Fluid Dynamics, Controls, Chem</w:t>
+      </w:r>
+      <w:r>
+        <w:rPr>
+          <w:rFonts w:asciiTheme="majorHAnsi" w:hAnsiTheme="majorHAnsi" w:cs="Times New Roman"/>
+          <w:bCs/>
+          <w:sz w:val="22"/>
+        </w:rPr>
+        <w:t xml:space="preserve">ical </w:t>
+      </w:r>
+      <w:r>
+        <w:rPr>
+          <w:rFonts w:asciiTheme="majorHAnsi" w:hAnsiTheme="majorHAnsi" w:cs="Times New Roman"/>
+          <w:bCs/>
+          <w:sz w:val="22"/>
+        </w:rPr>
+        <w:t>E</w:t>
+      </w:r>
+      <w:r>
+        <w:rPr>
+          <w:rFonts w:asciiTheme="majorHAnsi" w:hAnsiTheme="majorHAnsi" w:cs="Times New Roman"/>
+          <w:bCs/>
+          <w:sz w:val="22"/>
+        </w:rPr>
+        <w:t>ngineering</w:t>
+      </w:r>
+      <w:r>
+        <w:rPr>
+          <w:rFonts w:asciiTheme="majorHAnsi" w:hAnsiTheme="majorHAnsi" w:cs="Times New Roman"/>
+          <w:bCs/>
+          <w:sz w:val="22"/>
+        </w:rPr>
+        <w:t xml:space="preserve"> Labs, </w:t>
+      </w:r>
+      <w:r>
+        <w:rPr>
+          <w:rFonts w:asciiTheme="majorHAnsi" w:hAnsiTheme="majorHAnsi" w:cs="Times New Roman"/>
+          <w:bCs/>
+          <w:sz w:val="22"/>
+        </w:rPr>
+        <w:t>Statistics</w:t>
+      </w:r>
+      <w:bookmarkStart w:id="2" w:name="_GoBack"/>
+      <w:bookmarkEnd w:id="2"/>
+    </w:p>
+    <w:p>
+      <w:pPr>
+        <w:widowControl w:val="0"/>
+        <w:autoSpaceDE w:val="0"/>
+        <w:autoSpaceDN w:val="0"/>
+        <w:adjustRightInd w:val="0"/>
+        <w:rPr>
+          <w:rFonts w:asciiTheme="majorHAnsi" w:hAnsiTheme="majorHAnsi" w:cs="Times New Roman"/>
+          <w:b/>
+          <w:bCs/>
           <w:sz w:val="20"/>
         </w:rPr>
       </w:pPr>
-      <w:r>
-        <w:rPr>
-          <w:rFonts w:asciiTheme="majorHAnsi" w:hAnsiTheme="majorHAnsi" w:cs="Times New Roman"/>
-          <w:b/>
-          <w:bCs/>
-          <w:sz w:val="22"/>
-        </w:rPr>
-        <w:t>EDUCATION</w:t>
-      </w:r>
     </w:p>
     <w:p>
       <w:pPr>
@@ -402,225 +626,6 @@
           <w:sz w:val="22"/>
         </w:rPr>
         <w:t>, GitHub, Heroku</w:t>
-      </w:r>
-    </w:p>
-    <w:p>
-      <w:pPr>
-        <w:widowControl w:val="0"/>
-        <w:autoSpaceDE w:val="0"/>
-        <w:autoSpaceDN w:val="0"/>
-        <w:adjustRightInd w:val="0"/>
-        <w:rPr>
-          <w:rFonts w:asciiTheme="majorHAnsi" w:hAnsiTheme="majorHAnsi" w:cs="Times New Roman"/>
-          <w:b/>
-          <w:bCs/>
-          <w:sz w:val="22"/>
-        </w:rPr>
-      </w:pPr>
-    </w:p>
-    <w:p>
-      <w:pPr>
-        <w:widowControl w:val="0"/>
-        <w:tabs>
-          <w:tab w:val="right" w:pos="9900"/>
-        </w:tabs>
-        <w:autoSpaceDE w:val="0"/>
-        <w:autoSpaceDN w:val="0"/>
-        <w:adjustRightInd w:val="0"/>
-        <w:rPr>
-          <w:rFonts w:asciiTheme="majorHAnsi" w:hAnsiTheme="majorHAnsi" w:cs="Times New Roman"/>
-          <w:sz w:val="22"/>
-        </w:rPr>
-      </w:pPr>
-      <w:r>
-        <w:rPr>
-          <w:rFonts w:asciiTheme="majorHAnsi" w:hAnsiTheme="majorHAnsi" w:cs="Times New Roman"/>
-          <w:b/>
-          <w:bCs/>
-          <w:sz w:val="22"/>
-        </w:rPr>
-        <w:t>North Carolina State University</w:t>
-      </w:r>
-      <w:r>
-        <w:rPr>
-          <w:rFonts w:asciiTheme="majorHAnsi" w:hAnsiTheme="majorHAnsi" w:cs="Times New Roman"/>
-          <w:sz w:val="22"/>
-        </w:rPr>
-        <w:t xml:space="preserve">, Raleigh, NC                         </w:t>
-      </w:r>
-      <w:r>
-        <w:rPr>
-          <w:rFonts w:asciiTheme="majorHAnsi" w:hAnsiTheme="majorHAnsi" w:cs="Times New Roman"/>
-          <w:sz w:val="22"/>
-        </w:rPr>
-        <w:t xml:space="preserve"> </w:t>
-      </w:r>
-      <w:r>
-        <w:rPr>
-          <w:rFonts w:asciiTheme="majorHAnsi" w:hAnsiTheme="majorHAnsi" w:cs="Times New Roman"/>
-          <w:sz w:val="22"/>
-        </w:rPr>
-        <w:t xml:space="preserve"> </w:t>
-      </w:r>
-      <w:r>
-        <w:rPr>
-          <w:rFonts w:asciiTheme="majorHAnsi" w:hAnsiTheme="majorHAnsi" w:cs="Times New Roman"/>
-          <w:sz w:val="22"/>
-        </w:rPr>
-        <w:tab/>
-        <w:t xml:space="preserve">  </w:t>
-      </w:r>
-      <w:r>
-        <w:rPr>
-          <w:rFonts w:asciiTheme="majorHAnsi" w:hAnsiTheme="majorHAnsi" w:cs="Times New Roman"/>
-          <w:sz w:val="22"/>
-        </w:rPr>
-        <w:t xml:space="preserve">                      </w:t>
-      </w:r>
-      <w:r>
-        <w:rPr>
-          <w:rFonts w:asciiTheme="majorHAnsi" w:hAnsiTheme="majorHAnsi" w:cs="Times New Roman"/>
-          <w:sz w:val="22"/>
-        </w:rPr>
-        <w:t xml:space="preserve">           Dec</w:t>
-      </w:r>
-      <w:r>
-        <w:rPr>
-          <w:rFonts w:asciiTheme="majorHAnsi" w:hAnsiTheme="majorHAnsi" w:cs="Times New Roman"/>
-          <w:sz w:val="22"/>
-        </w:rPr>
-        <w:t xml:space="preserve"> 2017</w:t>
-      </w:r>
-    </w:p>
-    <w:p>
-      <w:pPr>
-        <w:widowControl w:val="0"/>
-        <w:tabs>
-          <w:tab w:val="right" w:pos="9900"/>
-        </w:tabs>
-        <w:autoSpaceDE w:val="0"/>
-        <w:autoSpaceDN w:val="0"/>
-        <w:adjustRightInd w:val="0"/>
-        <w:rPr>
-          <w:rFonts w:asciiTheme="majorHAnsi" w:hAnsiTheme="majorHAnsi" w:cs="Times New Roman"/>
-          <w:i/>
-          <w:sz w:val="22"/>
-        </w:rPr>
-      </w:pPr>
-      <w:r>
-        <w:rPr>
-          <w:rFonts w:asciiTheme="majorHAnsi" w:hAnsiTheme="majorHAnsi" w:cs="Times New Roman"/>
-          <w:b/>
-          <w:sz w:val="22"/>
-        </w:rPr>
-        <w:t>B.S. Chemical Engineering</w:t>
-      </w:r>
-      <w:r>
-        <w:rPr>
-          <w:rFonts w:asciiTheme="majorHAnsi" w:hAnsiTheme="majorHAnsi" w:cs="Times New Roman"/>
-          <w:sz w:val="22"/>
-        </w:rPr>
-        <w:t>, Minor in Mathematics, 3.3</w:t>
-      </w:r>
-      <w:r>
-        <w:rPr>
-          <w:rFonts w:asciiTheme="majorHAnsi" w:hAnsiTheme="majorHAnsi" w:cs="Times New Roman"/>
-          <w:sz w:val="22"/>
-        </w:rPr>
-        <w:t>7</w:t>
-      </w:r>
-      <w:bookmarkStart w:id="2" w:name="_GoBack"/>
-      <w:bookmarkEnd w:id="2"/>
-      <w:r>
-        <w:rPr>
-          <w:rFonts w:asciiTheme="majorHAnsi" w:hAnsiTheme="majorHAnsi" w:cs="Times New Roman"/>
-          <w:sz w:val="22"/>
-        </w:rPr>
-        <w:t xml:space="preserve"> </w:t>
-      </w:r>
-      <w:r>
-        <w:rPr>
-          <w:rFonts w:asciiTheme="majorHAnsi" w:hAnsiTheme="majorHAnsi" w:cs="Times New Roman"/>
-          <w:i/>
-          <w:sz w:val="22"/>
-        </w:rPr>
-        <w:t>(cum laude)</w:t>
-      </w:r>
-    </w:p>
-    <w:p>
-      <w:pPr>
-        <w:pStyle w:val="ListParagraph"/>
-        <w:widowControl w:val="0"/>
-        <w:numPr>
-          <w:ilvl w:val="0"/>
-          <w:numId w:val="8"/>
-        </w:numPr>
-        <w:tabs>
-          <w:tab w:val="left" w:pos="180"/>
-        </w:tabs>
-        <w:autoSpaceDE w:val="0"/>
-        <w:autoSpaceDN w:val="0"/>
-        <w:adjustRightInd w:val="0"/>
-        <w:ind w:left="180" w:hanging="180"/>
-        <w:rPr>
-          <w:rFonts w:asciiTheme="majorHAnsi" w:hAnsiTheme="majorHAnsi" w:cs="Times New Roman"/>
-          <w:b/>
-          <w:sz w:val="22"/>
-        </w:rPr>
-      </w:pPr>
-      <w:r>
-        <w:rPr>
-          <w:rFonts w:asciiTheme="majorHAnsi" w:hAnsiTheme="majorHAnsi" w:cs="Times New Roman"/>
-          <w:b/>
-          <w:bCs/>
-          <w:sz w:val="22"/>
-        </w:rPr>
-        <w:t>Senior Design Project</w:t>
-      </w:r>
-      <w:r>
-        <w:rPr>
-          <w:rFonts w:asciiTheme="majorHAnsi" w:hAnsiTheme="majorHAnsi" w:cs="Times New Roman"/>
-          <w:bCs/>
-          <w:sz w:val="22"/>
-        </w:rPr>
-        <w:t xml:space="preserve">: </w:t>
-      </w:r>
-      <w:r>
-        <w:rPr>
-          <w:rFonts w:asciiTheme="majorHAnsi" w:hAnsiTheme="majorHAnsi" w:cs="Times New Roman"/>
-          <w:sz w:val="22"/>
-        </w:rPr>
-        <w:t xml:space="preserve">Researched types of scrubber and selected one to remove HF from the stream. Calculated the scrubber size to convert specified amount of HF based on OSHA standards. </w:t>
-      </w:r>
-    </w:p>
-    <w:p>
-      <w:pPr>
-        <w:pStyle w:val="ListParagraph"/>
-        <w:widowControl w:val="0"/>
-        <w:numPr>
-          <w:ilvl w:val="0"/>
-          <w:numId w:val="8"/>
-        </w:numPr>
-        <w:tabs>
-          <w:tab w:val="left" w:pos="180"/>
-        </w:tabs>
-        <w:autoSpaceDE w:val="0"/>
-        <w:autoSpaceDN w:val="0"/>
-        <w:adjustRightInd w:val="0"/>
-        <w:ind w:left="180" w:hanging="180"/>
-        <w:rPr>
-          <w:rFonts w:asciiTheme="majorHAnsi" w:hAnsiTheme="majorHAnsi" w:cs="Times New Roman"/>
-          <w:b/>
-          <w:sz w:val="22"/>
-        </w:rPr>
-      </w:pPr>
-      <w:r>
-        <w:rPr>
-          <w:rFonts w:asciiTheme="majorHAnsi" w:hAnsiTheme="majorHAnsi" w:cs="Times New Roman"/>
-          <w:bCs/>
-          <w:sz w:val="22"/>
-        </w:rPr>
-        <w:t>Thermodynamics, Reactors, Transport/Fluid Dynamics, Controls, ChemE Labs, Probability</w:t>
       </w:r>
     </w:p>
     <w:p>
@@ -3728,6 +3733,33 @@
       <w:shd w:val="clear" w:color="auto" w:fill="E1DFDD"/>
     </w:rPr>
   </w:style>
+  <w:style w:type="paragraph" w:styleId="BalloonText">
+    <w:name w:val="Balloon Text"/>
+    <w:basedOn w:val="Normal"/>
+    <w:link w:val="BalloonTextChar"/>
+    <w:uiPriority w:val="99"/>
+    <w:semiHidden/>
+    <w:unhideWhenUsed/>
+    <w:rsid w:val="0019324B"/>
+    <w:rPr>
+      <w:rFonts w:ascii="Times New Roman" w:hAnsi="Times New Roman" w:cs="Times New Roman"/>
+      <w:sz w:val="18"/>
+      <w:szCs w:val="18"/>
+    </w:rPr>
+  </w:style>
+  <w:style w:type="character" w:customStyle="1" w:styleId="BalloonTextChar">
+    <w:name w:val="Balloon Text Char"/>
+    <w:basedOn w:val="DefaultParagraphFont"/>
+    <w:link w:val="BalloonText"/>
+    <w:uiPriority w:val="99"/>
+    <w:semiHidden/>
+    <w:rsid w:val="0019324B"/>
+    <w:rPr>
+      <w:rFonts w:ascii="Times New Roman" w:hAnsi="Times New Roman" w:cs="Times New Roman"/>
+      <w:sz w:val="18"/>
+      <w:szCs w:val="18"/>
+    </w:rPr>
+  </w:style>
 </w:styles>
 </file>
 
@@ -4056,7 +4088,7 @@
 </file>
 
 <file path=customXml/itemProps1.xml><?xml version="1.0" encoding="utf-8"?>
-<ds:datastoreItem xmlns:ds="http://schemas.openxmlformats.org/officeDocument/2006/customXml" ds:itemID="{3057B13F-14A0-D24F-94D3-1B84C3541E46}">
+<ds:datastoreItem xmlns:ds="http://schemas.openxmlformats.org/officeDocument/2006/customXml" ds:itemID="{A653E23A-AB71-AD41-AA4E-814D6E2DD55A}">
   <ds:schemaRefs>
     <ds:schemaRef ds:uri="http://schemas.openxmlformats.org/officeDocument/2006/bibliography"/>
   </ds:schemaRefs>

--- a/assets/Alexander Mesa's Resume.docx
+++ b/assets/Alexander Mesa's Resume.docx
@@ -113,6 +113,33 @@
           <w:sz w:val="22"/>
         </w:rPr>
       </w:pPr>
+      <w:r>
+        <w:rPr>
+          <w:rFonts w:asciiTheme="majorHAnsi" w:eastAsia="Times New Roman" w:hAnsiTheme="majorHAnsi" w:cs="Times New Roman"/>
+          <w:sz w:val="22"/>
+          <w:szCs w:val="22"/>
+          <w:bdr w:val="none" w:sz="0" w:space="0" w:color="auto" w:frame="1"/>
+          <w:shd w:val="clear" w:color="auto" w:fill="FFFFFF"/>
+        </w:rPr>
+        <w:t>https://www.linkedin.com/in/alexander-mesa-8352608b</w:t>
+      </w:r>
+      <w:r>
+        <w:rPr>
+          <w:rFonts w:asciiTheme="majorHAnsi" w:eastAsia="Times New Roman" w:hAnsiTheme="majorHAnsi" w:cs="Times New Roman"/>
+          <w:sz w:val="22"/>
+          <w:szCs w:val="22"/>
+          <w:bdr w:val="none" w:sz="0" w:space="0" w:color="auto" w:frame="1"/>
+          <w:shd w:val="clear" w:color="auto" w:fill="FFFFFF"/>
+        </w:rPr>
+        <w:t xml:space="preserve"> </w:t>
+      </w:r>
+      <w:r>
+        <w:rPr>
+          <w:rFonts w:asciiTheme="majorHAnsi" w:hAnsiTheme="majorHAnsi" w:cs="Times New Roman"/>
+          <w:sz w:val="22"/>
+        </w:rPr>
+        <w:t xml:space="preserve">| </w:t>
+      </w:r>
       <w:r>
         <w:rPr>
           <w:rFonts w:asciiTheme="majorHAnsi" w:hAnsiTheme="majorHAnsi" w:cs="Times New Roman"/>
@@ -158,6 +185,8 @@
       </w:pPr>
       <w:bookmarkStart w:id="0" w:name="OLE_LINK11"/>
       <w:bookmarkStart w:id="1" w:name="OLE_LINK12"/>
+      <w:bookmarkStart w:id="2" w:name="_GoBack"/>
+      <w:bookmarkEnd w:id="2"/>
     </w:p>
     <w:p>
       <w:pPr>
@@ -479,8 +508,6 @@
         </w:rPr>
         <w:t>Statistics</w:t>
       </w:r>
-      <w:bookmarkStart w:id="2" w:name="_GoBack"/>
-      <w:bookmarkEnd w:id="2"/>
     </w:p>
     <w:p>
       <w:pPr>
@@ -4088,7 +4115,7 @@
 </file>
 
 <file path=customXml/itemProps1.xml><?xml version="1.0" encoding="utf-8"?>
-<ds:datastoreItem xmlns:ds="http://schemas.openxmlformats.org/officeDocument/2006/customXml" ds:itemID="{A653E23A-AB71-AD41-AA4E-814D6E2DD55A}">
+<ds:datastoreItem xmlns:ds="http://schemas.openxmlformats.org/officeDocument/2006/customXml" ds:itemID="{C32BFB7A-3106-7641-A42B-C94A0D8332C3}">
   <ds:schemaRefs>
     <ds:schemaRef ds:uri="http://schemas.openxmlformats.org/officeDocument/2006/bibliography"/>
   </ds:schemaRefs>

--- a/assets/Alexander Mesa's Resume.docx
+++ b/assets/Alexander Mesa's Resume.docx
@@ -125,7 +125,9 @@
       </w:r>
       <w:r>
         <w:rPr>
+          <w:rStyle w:val="Hyperlink"/>
           <w:rFonts w:asciiTheme="majorHAnsi" w:eastAsia="Times New Roman" w:hAnsiTheme="majorHAnsi" w:cs="Times New Roman"/>
+          <w:color w:val="FFFFFF" w:themeColor="background1"/>
           <w:sz w:val="22"/>
           <w:szCs w:val="22"/>
           <w:bdr w:val="none" w:sz="0" w:space="0" w:color="auto" w:frame="1"/>
@@ -140,6 +142,39 @@
         </w:rPr>
         <w:t xml:space="preserve">| </w:t>
       </w:r>
+      <w:r>
+        <w:rPr>
+          <w:rFonts w:asciiTheme="majorHAnsi" w:eastAsia="Times New Roman" w:hAnsiTheme="majorHAnsi" w:cs="Times New Roman"/>
+          <w:sz w:val="22"/>
+          <w:szCs w:val="22"/>
+          <w:bdr w:val="none" w:sz="0" w:space="0" w:color="auto" w:frame="1"/>
+          <w:shd w:val="clear" w:color="auto" w:fill="FFFFFF"/>
+        </w:rPr>
+        <w:t>https://github.com/AlexanderMesa</w:t>
+      </w:r>
+      <w:r>
+        <w:rPr>
+          <w:rFonts w:asciiTheme="majorHAnsi" w:hAnsiTheme="majorHAnsi" w:cs="Times New Roman"/>
+          <w:szCs w:val="28"/>
+        </w:rPr>
+        <w:t xml:space="preserve"> </w:t>
+      </w:r>
+    </w:p>
+    <w:p>
+      <w:pPr>
+        <w:widowControl w:val="0"/>
+        <w:tabs>
+          <w:tab w:val="right" w:pos="9900"/>
+        </w:tabs>
+        <w:autoSpaceDE w:val="0"/>
+        <w:autoSpaceDN w:val="0"/>
+        <w:adjustRightInd w:val="0"/>
+        <w:jc w:val="center"/>
+        <w:rPr>
+          <w:rFonts w:asciiTheme="majorHAnsi" w:hAnsiTheme="majorHAnsi" w:cs="Times New Roman"/>
+          <w:sz w:val="22"/>
+        </w:rPr>
+      </w:pPr>
       <w:r>
         <w:rPr>
           <w:rFonts w:asciiTheme="majorHAnsi" w:hAnsiTheme="majorHAnsi" w:cs="Times New Roman"/>
@@ -162,8 +197,8 @@
         <w:adjustRightInd w:val="0"/>
         <w:rPr>
           <w:rFonts w:asciiTheme="majorHAnsi" w:eastAsia="Times New Roman" w:hAnsiTheme="majorHAnsi" w:cs="Times New Roman"/>
-          <w:sz w:val="20"/>
-          <w:szCs w:val="21"/>
+          <w:sz w:val="2"/>
+          <w:szCs w:val="2"/>
           <w:bdr w:val="none" w:sz="0" w:space="0" w:color="auto" w:frame="1"/>
           <w:shd w:val="clear" w:color="auto" w:fill="FFFFFF"/>
         </w:rPr>
@@ -185,8 +220,6 @@
       </w:pPr>
       <w:bookmarkStart w:id="0" w:name="OLE_LINK11"/>
       <w:bookmarkStart w:id="1" w:name="OLE_LINK12"/>
-      <w:bookmarkStart w:id="2" w:name="_GoBack"/>
-      <w:bookmarkEnd w:id="2"/>
     </w:p>
     <w:p>
       <w:pPr>
@@ -277,6 +310,8 @@
           <w:sz w:val="22"/>
         </w:rPr>
       </w:pPr>
+      <w:bookmarkStart w:id="2" w:name="_GoBack"/>
+      <w:bookmarkEnd w:id="2"/>
     </w:p>
     <w:p>
       <w:pPr>
@@ -2104,12 +2139,21 @@
         </w:rPr>
         <w:t xml:space="preserve"> </w:t>
       </w:r>
-      <w:r>
-        <w:rPr>
-          <w:rFonts w:asciiTheme="majorHAnsi" w:hAnsiTheme="majorHAnsi" w:cs="Times New Roman"/>
-          <w:sz w:val="22"/>
-        </w:rPr>
-        <w:t xml:space="preserve">AIChE </w:t>
+      <w:proofErr w:type="spellStart"/>
+      <w:r>
+        <w:rPr>
+          <w:rFonts w:asciiTheme="majorHAnsi" w:hAnsiTheme="majorHAnsi" w:cs="Times New Roman"/>
+          <w:sz w:val="22"/>
+        </w:rPr>
+        <w:t>AIChE</w:t>
+      </w:r>
+      <w:proofErr w:type="spellEnd"/>
+      <w:r>
+        <w:rPr>
+          <w:rFonts w:asciiTheme="majorHAnsi" w:hAnsiTheme="majorHAnsi" w:cs="Times New Roman"/>
+          <w:sz w:val="22"/>
+        </w:rPr>
+        <w:t xml:space="preserve"> </w:t>
       </w:r>
       <w:r>
         <w:rPr>
@@ -4115,7 +4159,7 @@
 </file>
 
 <file path=customXml/itemProps1.xml><?xml version="1.0" encoding="utf-8"?>
-<ds:datastoreItem xmlns:ds="http://schemas.openxmlformats.org/officeDocument/2006/customXml" ds:itemID="{C32BFB7A-3106-7641-A42B-C94A0D8332C3}">
+<ds:datastoreItem xmlns:ds="http://schemas.openxmlformats.org/officeDocument/2006/customXml" ds:itemID="{22F45DAC-B8E2-3E4D-A734-3BBC6A0F0DE0}">
   <ds:schemaRefs>
     <ds:schemaRef ds:uri="http://schemas.openxmlformats.org/officeDocument/2006/bibliography"/>
   </ds:schemaRefs>
